--- a/6_term/АКС/Горбачевский К.В. ЛР №1.docx
+++ b/6_term/АКС/Горбачевский К.В. ЛР №1.docx
@@ -1054,9 +1054,9 @@
           <w14:ligatures w14:val="standardContextual"/>
         </w:rPr>
         <w:drawing>
-          <wp:inline distT="0" distB="0" distL="0" distR="0" wp14:anchorId="3FB2A415" wp14:editId="1E3258D6">
-            <wp:extent cx="5939790" cy="3382645"/>
-            <wp:effectExtent l="0" t="0" r="3810" b="8255"/>
+          <wp:inline distT="0" distB="0" distL="0" distR="0" wp14:anchorId="35657E58" wp14:editId="16647A76">
+            <wp:extent cx="5939790" cy="2399665"/>
+            <wp:effectExtent l="0" t="0" r="3810" b="635"/>
             <wp:docPr id="1" name="Picture 1"/>
             <wp:cNvGraphicFramePr>
               <a:graphicFrameLocks xmlns:a="http://schemas.openxmlformats.org/drawingml/2006/main" noChangeAspect="1"/>
@@ -1077,7 +1077,7 @@
                   <pic:spPr>
                     <a:xfrm>
                       <a:off x="0" y="0"/>
-                      <a:ext cx="5939790" cy="3382645"/>
+                      <a:ext cx="5939790" cy="2399665"/>
                     </a:xfrm>
                     <a:prstGeom prst="rect">
                       <a:avLst/>
@@ -1178,6 +1178,21 @@
     </w:p>
     <w:p>
       <w:pPr>
+        <w:pStyle w:val="NormalWeb"/>
+        <w:spacing w:before="0" w:beforeAutospacing="0" w:after="0" w:afterAutospacing="0"/>
+        <w:ind w:left="1060"/>
+        <w:jc w:val="both"/>
+        <w:rPr>
+          <w:b/>
+          <w:bCs/>
+          <w:color w:val="000000"/>
+          <w:sz w:val="28"/>
+          <w:szCs w:val="28"/>
+        </w:rPr>
+      </w:pPr>
+    </w:p>
+    <w:p>
+      <w:pPr>
         <w:jc w:val="center"/>
       </w:pPr>
       <w:r>
@@ -1186,9 +1201,9 @@
           <w14:ligatures w14:val="standardContextual"/>
         </w:rPr>
         <w:drawing>
-          <wp:inline distT="0" distB="0" distL="0" distR="0" wp14:anchorId="6ED4DFA0" wp14:editId="40080754">
-            <wp:extent cx="5219700" cy="3344202"/>
-            <wp:effectExtent l="0" t="0" r="0" b="8890"/>
+          <wp:inline distT="0" distB="0" distL="0" distR="0" wp14:anchorId="3E197276" wp14:editId="7148F3FA">
+            <wp:extent cx="5133975" cy="3333750"/>
+            <wp:effectExtent l="0" t="0" r="9525" b="0"/>
             <wp:docPr id="2" name="Picture 2"/>
             <wp:cNvGraphicFramePr>
               <a:graphicFrameLocks xmlns:a="http://schemas.openxmlformats.org/drawingml/2006/main" noChangeAspect="1"/>
@@ -1209,7 +1224,7 @@
                   <pic:spPr>
                     <a:xfrm>
                       <a:off x="0" y="0"/>
-                      <a:ext cx="5233744" cy="3353200"/>
+                      <a:ext cx="5133975" cy="3333750"/>
                     </a:xfrm>
                     <a:prstGeom prst="rect">
                       <a:avLst/>
@@ -1222,7 +1237,6 @@
         </w:drawing>
       </w:r>
     </w:p>
-    <w:p/>
     <w:p>
       <w:pPr>
         <w:tabs>
@@ -1267,7 +1281,43 @@
           <w:sz w:val="28"/>
           <w:szCs w:val="28"/>
         </w:rPr>
-        <w:t xml:space="preserve"> изучены </w:t>
+        <w:t xml:space="preserve"> </w:t>
+      </w:r>
+      <w:r>
+        <w:rPr>
+          <w:rFonts w:ascii="Times New Roman" w:hAnsi="Times New Roman" w:cs="Times New Roman"/>
+          <w:color w:val="000000" w:themeColor="text1"/>
+          <w:sz w:val="28"/>
+          <w:szCs w:val="28"/>
+        </w:rPr>
+        <w:t xml:space="preserve">в ходе работы были </w:t>
+      </w:r>
+      <w:r>
+        <w:rPr>
+          <w:rFonts w:ascii="Times New Roman" w:hAnsi="Times New Roman" w:cs="Times New Roman"/>
+          <w:color w:val="000000" w:themeColor="text1"/>
+          <w:sz w:val="28"/>
+          <w:szCs w:val="28"/>
+        </w:rPr>
+        <w:t>изучены</w:t>
+      </w:r>
+      <w:r>
+        <w:rPr>
+          <w:rFonts w:ascii="Times New Roman" w:hAnsi="Times New Roman" w:cs="Times New Roman"/>
+          <w:color w:val="000000" w:themeColor="text1"/>
+          <w:sz w:val="28"/>
+          <w:szCs w:val="28"/>
+        </w:rPr>
+        <w:t xml:space="preserve"> программы</w:t>
+      </w:r>
+      <w:r>
+        <w:rPr>
+          <w:rFonts w:ascii="Times New Roman" w:hAnsi="Times New Roman" w:cs="Times New Roman"/>
+          <w:color w:val="000000" w:themeColor="text1"/>
+          <w:sz w:val="28"/>
+          <w:szCs w:val="28"/>
+        </w:rPr>
+        <w:t xml:space="preserve"> </w:t>
       </w:r>
       <w:r>
         <w:rPr>
@@ -1354,23 +1404,39 @@
           <w:sz w:val="28"/>
           <w:szCs w:val="28"/>
         </w:rPr>
-        <w:t>3, в об</w:t>
-      </w:r>
-      <w:r>
-        <w:rPr>
-          <w:rFonts w:ascii="Times New Roman" w:hAnsi="Times New Roman" w:cs="Times New Roman"/>
-          <w:sz w:val="28"/>
-          <w:szCs w:val="28"/>
-        </w:rPr>
-        <w:t>еи</w:t>
-      </w:r>
-      <w:r>
-        <w:rPr>
-          <w:rFonts w:ascii="Times New Roman" w:hAnsi="Times New Roman" w:cs="Times New Roman"/>
-          <w:sz w:val="28"/>
-          <w:szCs w:val="28"/>
-        </w:rPr>
-        <w:t xml:space="preserve">х программах созданы топологии по варианту. </w:t>
+        <w:t>3</w:t>
+      </w:r>
+      <w:r>
+        <w:rPr>
+          <w:rFonts w:ascii="Times New Roman" w:hAnsi="Times New Roman" w:cs="Times New Roman"/>
+          <w:sz w:val="28"/>
+          <w:szCs w:val="28"/>
+        </w:rPr>
+        <w:t>. Были</w:t>
+      </w:r>
+      <w:r>
+        <w:rPr>
+          <w:rFonts w:ascii="Times New Roman" w:hAnsi="Times New Roman" w:cs="Times New Roman"/>
+          <w:sz w:val="28"/>
+          <w:szCs w:val="28"/>
+        </w:rPr>
+        <w:t xml:space="preserve"> созданы топологии по варианту</w:t>
+      </w:r>
+      <w:r>
+        <w:rPr>
+          <w:rFonts w:ascii="Times New Roman" w:hAnsi="Times New Roman" w:cs="Times New Roman"/>
+          <w:sz w:val="28"/>
+          <w:szCs w:val="28"/>
+        </w:rPr>
+        <w:t xml:space="preserve"> в соответствии с заданием</w:t>
+      </w:r>
+      <w:r>
+        <w:rPr>
+          <w:rFonts w:ascii="Times New Roman" w:hAnsi="Times New Roman" w:cs="Times New Roman"/>
+          <w:sz w:val="28"/>
+          <w:szCs w:val="28"/>
+        </w:rPr>
+        <w:t xml:space="preserve">. </w:t>
       </w:r>
     </w:p>
     <w:sectPr>

--- a/6_term/АКС/Горбачевский К.В. ЛР №1.docx
+++ b/6_term/АКС/Горбачевский К.В. ЛР №1.docx
@@ -1054,9 +1054,9 @@
           <w14:ligatures w14:val="standardContextual"/>
         </w:rPr>
         <w:drawing>
-          <wp:inline distT="0" distB="0" distL="0" distR="0" wp14:anchorId="35657E58" wp14:editId="16647A76">
-            <wp:extent cx="5939790" cy="2399665"/>
-            <wp:effectExtent l="0" t="0" r="3810" b="635"/>
+          <wp:inline distT="0" distB="0" distL="0" distR="0" wp14:anchorId="657E7822" wp14:editId="25DF7F85">
+            <wp:extent cx="5939790" cy="1986915"/>
+            <wp:effectExtent l="0" t="0" r="3810" b="0"/>
             <wp:docPr id="1" name="Picture 1"/>
             <wp:cNvGraphicFramePr>
               <a:graphicFrameLocks xmlns:a="http://schemas.openxmlformats.org/drawingml/2006/main" noChangeAspect="1"/>
@@ -1077,7 +1077,7 @@
                   <pic:spPr>
                     <a:xfrm>
                       <a:off x="0" y="0"/>
-                      <a:ext cx="5939790" cy="2399665"/>
+                      <a:ext cx="5939790" cy="1986915"/>
                     </a:xfrm>
                     <a:prstGeom prst="rect">
                       <a:avLst/>
